--- a/project_proposal.docx
+++ b/project_proposal.docx
@@ -6,8 +6,306 @@
       <w:r>
         <w:t>Project Proposal</w:t>
       </w:r>
+      <w:r>
+        <w:t xml:space="preserve"> for Group 1</w:t>
+      </w:r>
     </w:p>
     <w:p/>
+    <w:p>
+      <w:r>
+        <w:t xml:space="preserve">Team Members: Sergyo, Larry, Emely, Matthew, Rebecca </w:t>
+      </w:r>
+    </w:p>
+    <w:p/>
+    <w:p>
+      <w:r>
+        <w:t xml:space="preserve">The aim of our project is to uncover patterns in hopping </w:t>
+      </w:r>
+      <w:r>
+        <w:t>habits</w:t>
+      </w:r>
+      <w:r>
+        <w:t xml:space="preserve">. We’ll examine relationships between online </w:t>
+      </w:r>
+      <w:r>
+        <w:t>shopping</w:t>
+      </w:r>
+      <w:r>
+        <w:t xml:space="preserve"> volume and weather, categories of items bought and season, gender </w:t>
+      </w:r>
+      <w:r>
+        <w:t>differences</w:t>
+      </w:r>
+      <w:r>
+        <w:t xml:space="preserve"> over the course of a year's worth of weather </w:t>
+      </w:r>
+      <w:r>
+        <w:t>patterns</w:t>
+      </w:r>
+      <w:r>
+        <w:t>, and other related relationships derived from the data.</w:t>
+      </w:r>
+    </w:p>
+    <w:p/>
+    <w:p>
+      <w:r>
+        <w:t>We plan to use the following datasets:</w:t>
+      </w:r>
+    </w:p>
+    <w:p/>
+    <w:p>
+      <w:hyperlink r:id="rId4" w:tgtFrame="_blank" w:history="1">
+        <w:r>
+          <w:rPr>
+            <w:rStyle w:val="Hyperlink"/>
+            <w:rFonts w:ascii="Arial" w:hAnsi="Arial" w:cs="Arial"/>
+            <w:sz w:val="23"/>
+            <w:szCs w:val="23"/>
+            <w:shd w:val="clear" w:color="auto" w:fill="F8F8F8"/>
+          </w:rPr>
+          <w:t>https://datasetsearch.research.google.com/search?src=3&amp;query=amazon%20sales%20dataset&amp;docid=L2cvMTF2MTVkcTU4aA%3D%3D</w:t>
+        </w:r>
+      </w:hyperlink>
+    </w:p>
+    <w:p>
+      <w:pPr>
+        <w:shd w:val="clear" w:color="auto" w:fill="F8F8F8"/>
+        <w:rPr>
+          <w:rFonts w:ascii="Arial" w:hAnsi="Arial" w:cs="Arial"/>
+          <w:color w:val="1D1C1D"/>
+          <w:sz w:val="23"/>
+          <w:szCs w:val="23"/>
+        </w:rPr>
+      </w:pPr>
+    </w:p>
+    <w:p>
+      <w:pPr>
+        <w:shd w:val="clear" w:color="auto" w:fill="F8F8F8"/>
+        <w:rPr>
+          <w:rFonts w:ascii="Arial" w:hAnsi="Arial" w:cs="Arial"/>
+          <w:color w:val="1D1C1D"/>
+          <w:sz w:val="23"/>
+          <w:szCs w:val="23"/>
+        </w:rPr>
+      </w:pPr>
+      <w:hyperlink r:id="rId5" w:history="1">
+        <w:r>
+          <w:rPr>
+            <w:rStyle w:val="Hyperlink"/>
+            <w:rFonts w:ascii="Arial" w:hAnsi="Arial" w:cs="Arial"/>
+            <w:sz w:val="23"/>
+            <w:szCs w:val="23"/>
+          </w:rPr>
+          <w:t>https://openweathermap.org/api</w:t>
+        </w:r>
+      </w:hyperlink>
+    </w:p>
+    <w:p>
+      <w:pPr>
+        <w:shd w:val="clear" w:color="auto" w:fill="F8F8F8"/>
+        <w:rPr>
+          <w:rFonts w:ascii="Arial" w:hAnsi="Arial" w:cs="Arial"/>
+          <w:color w:val="1D1C1D"/>
+          <w:sz w:val="23"/>
+          <w:szCs w:val="23"/>
+        </w:rPr>
+      </w:pPr>
+      <w:r>
+        <w:rPr>
+          <w:rFonts w:ascii="Arial" w:hAnsi="Arial" w:cs="Arial"/>
+          <w:noProof/>
+          <w:color w:val="1D1C1D"/>
+          <w:sz w:val="23"/>
+          <w:szCs w:val="23"/>
+        </w:rPr>
+        <mc:AlternateContent>
+          <mc:Choice Requires="wps">
+            <w:drawing>
+              <wp:inline distT="0" distB="0" distL="0" distR="0" wp14:anchorId="19DF9CDC" wp14:editId="2DBE3AA7">
+                <wp:extent cx="152400" cy="152400"/>
+                <wp:effectExtent l="0" t="0" r="0" b="0"/>
+                <wp:docPr id="451371386" name="Rectangle 1" descr="openweathermap.org"/>
+                <wp:cNvGraphicFramePr>
+                  <a:graphicFrameLocks xmlns:a="http://schemas.openxmlformats.org/drawingml/2006/main" noChangeAspect="1"/>
+                </wp:cNvGraphicFramePr>
+                <a:graphic xmlns:a="http://schemas.openxmlformats.org/drawingml/2006/main">
+                  <a:graphicData uri="http://schemas.microsoft.com/office/word/2010/wordprocessingShape">
+                    <wps:wsp>
+                      <wps:cNvSpPr>
+                        <a:spLocks noChangeAspect="1" noChangeArrowheads="1"/>
+                      </wps:cNvSpPr>
+                      <wps:spPr bwMode="auto">
+                        <a:xfrm>
+                          <a:off x="0" y="0"/>
+                          <a:ext cx="152400" cy="152400"/>
+                        </a:xfrm>
+                        <a:prstGeom prst="rect">
+                          <a:avLst/>
+                        </a:prstGeom>
+                        <a:noFill/>
+                        <a:ln>
+                          <a:noFill/>
+                        </a:ln>
+                        <a:extLst>
+                          <a:ext uri="{909E8E84-426E-40DD-AFC4-6F175D3DCCD1}">
+                            <a14:hiddenFill xmlns:a14="http://schemas.microsoft.com/office/drawing/2010/main">
+                              <a:solidFill>
+                                <a:srgbClr val="FFFFFF"/>
+                              </a:solidFill>
+                            </a14:hiddenFill>
+                          </a:ext>
+                          <a:ext uri="{91240B29-F687-4F45-9708-019B960494DF}">
+                            <a14:hiddenLine xmlns:a14="http://schemas.microsoft.com/office/drawing/2010/main" w="9525">
+                              <a:solidFill>
+                                <a:srgbClr val="000000"/>
+                              </a:solidFill>
+                              <a:miter lim="800000"/>
+                              <a:headEnd/>
+                              <a:tailEnd/>
+                            </a14:hiddenLine>
+                          </a:ext>
+                        </a:extLst>
+                      </wps:spPr>
+                      <wps:bodyPr rot="0" vert="horz" wrap="square" lIns="91440" tIns="45720" rIns="91440" bIns="45720" anchor="t" anchorCtr="0" upright="1">
+                        <a:noAutofit/>
+                      </wps:bodyPr>
+                    </wps:wsp>
+                  </a:graphicData>
+                </a:graphic>
+              </wp:inline>
+            </w:drawing>
+          </mc:Choice>
+          <mc:Fallback>
+            <w:pict>
+              <v:rect w14:anchorId="3F3A48E9" id="Rectangle 1" o:spid="_x0000_s1026" alt="openweathermap.org" style="width:12pt;height:12pt;visibility:visible;mso-wrap-style:square;mso-left-percent:-10001;mso-top-percent:-10001;mso-position-horizontal:absolute;mso-position-horizontal-relative:char;mso-position-vertical:absolute;mso-position-vertical-relative:line;mso-left-percent:-10001;mso-top-percent:-10001;v-text-anchor:top" o:gfxdata="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" filled="f" stroked="f">
+                <o:lock v:ext="edit" aspectratio="t"/>
+                <w10:anchorlock/>
+              </v:rect>
+            </w:pict>
+          </mc:Fallback>
+        </mc:AlternateContent>
+      </w:r>
+      <w:r>
+        <w:rPr>
+          <w:rStyle w:val="c-messageattachmentauthorname"/>
+          <w:rFonts w:ascii="Arial" w:hAnsi="Arial" w:cs="Arial"/>
+          <w:b/>
+          <w:bCs/>
+          <w:color w:val="1D1C1D"/>
+          <w:sz w:val="23"/>
+          <w:szCs w:val="23"/>
+        </w:rPr>
+        <w:t>openweathermap.org</w:t>
+      </w:r>
+    </w:p>
+    <w:p>
+      <w:pPr>
+        <w:shd w:val="clear" w:color="auto" w:fill="F8F8F8"/>
+        <w:rPr>
+          <w:rFonts w:ascii="Arial" w:hAnsi="Arial" w:cs="Arial"/>
+          <w:color w:val="1D1C1D"/>
+          <w:sz w:val="23"/>
+          <w:szCs w:val="23"/>
+        </w:rPr>
+      </w:pPr>
+      <w:hyperlink r:id="rId6" w:tgtFrame="_blank" w:history="1">
+        <w:r>
+          <w:rPr>
+            <w:rStyle w:val="Hyperlink"/>
+            <w:rFonts w:ascii="Arial" w:hAnsi="Arial" w:cs="Arial"/>
+            <w:b/>
+            <w:bCs/>
+            <w:sz w:val="23"/>
+            <w:szCs w:val="23"/>
+          </w:rPr>
+          <w:t xml:space="preserve">Weather API - </w:t>
+        </w:r>
+        <w:proofErr w:type="spellStart"/>
+        <w:r>
+          <w:rPr>
+            <w:rStyle w:val="Hyperlink"/>
+            <w:rFonts w:ascii="Arial" w:hAnsi="Arial" w:cs="Arial"/>
+            <w:b/>
+            <w:bCs/>
+            <w:sz w:val="23"/>
+            <w:szCs w:val="23"/>
+          </w:rPr>
+          <w:t>OpenWeatherMap</w:t>
+        </w:r>
+        <w:proofErr w:type="spellEnd"/>
+      </w:hyperlink>
+    </w:p>
+    <w:p>
+      <w:pPr>
+        <w:shd w:val="clear" w:color="auto" w:fill="F8F8F8"/>
+        <w:rPr>
+          <w:rFonts w:ascii="Arial" w:hAnsi="Arial" w:cs="Arial"/>
+          <w:color w:val="1D1C1D"/>
+          <w:sz w:val="23"/>
+          <w:szCs w:val="23"/>
+        </w:rPr>
+      </w:pPr>
+      <w:r>
+        <w:rPr>
+          <w:rStyle w:val="c-messageattachmenttext"/>
+          <w:rFonts w:ascii="Arial" w:hAnsi="Arial" w:cs="Arial"/>
+          <w:color w:val="1D1C1D"/>
+          <w:sz w:val="23"/>
+          <w:szCs w:val="23"/>
+        </w:rPr>
+        <w:t xml:space="preserve">Simple and fast and free weather API from </w:t>
+      </w:r>
+      <w:proofErr w:type="spellStart"/>
+      <w:r>
+        <w:rPr>
+          <w:rStyle w:val="c-messageattachmenttext"/>
+          <w:rFonts w:ascii="Arial" w:hAnsi="Arial" w:cs="Arial"/>
+          <w:color w:val="1D1C1D"/>
+          <w:sz w:val="23"/>
+          <w:szCs w:val="23"/>
+        </w:rPr>
+        <w:t>OpenWeatherMap</w:t>
+      </w:r>
+      <w:proofErr w:type="spellEnd"/>
+      <w:r>
+        <w:rPr>
+          <w:rStyle w:val="c-messageattachmenttext"/>
+          <w:rFonts w:ascii="Arial" w:hAnsi="Arial" w:cs="Arial"/>
+          <w:color w:val="1D1C1D"/>
+          <w:sz w:val="23"/>
+          <w:szCs w:val="23"/>
+        </w:rPr>
+        <w:t xml:space="preserve"> you have access to current weather data, hourly, 5- and 16-day forecasts. Historical weather data for 40 years back for any coordinate. Weather maps, UV Index, air pollution</w:t>
+      </w:r>
+      <w:r>
+        <w:rPr>
+          <w:rFonts w:ascii="Arial" w:hAnsi="Arial" w:cs="Arial"/>
+          <w:color w:val="1D1C1D"/>
+          <w:sz w:val="23"/>
+          <w:szCs w:val="23"/>
+        </w:rPr>
+        <w:br/>
+      </w:r>
+      <w:r>
+        <w:rPr>
+          <w:rStyle w:val="c-messageattachmenttext"/>
+          <w:rFonts w:ascii="Arial" w:hAnsi="Arial" w:cs="Arial"/>
+          <w:color w:val="1D1C1D"/>
+          <w:sz w:val="23"/>
+          <w:szCs w:val="23"/>
+        </w:rPr>
+        <w:t>and historical data</w:t>
+      </w:r>
+    </w:p>
+    <w:p/>
+    <w:p>
+      <w:r>
+        <w:t>Rough breakdown of tasks</w:t>
+      </w:r>
+      <w:r>
+        <w:t>:</w:t>
+      </w:r>
+    </w:p>
     <w:sectPr>
       <w:pgSz w:w="12240" w:h="15840"/>
       <w:pgMar w:top="1440" w:right="1440" w:bottom="1440" w:left="1440" w:header="720" w:footer="720" w:gutter="0"/>
@@ -442,6 +740,44 @@
     <w:semiHidden/>
     <w:unhideWhenUsed/>
   </w:style>
+  <w:style w:type="character" w:styleId="Hyperlink">
+    <w:name w:val="Hyperlink"/>
+    <w:basedOn w:val="DefaultParagraphFont"/>
+    <w:uiPriority w:val="99"/>
+    <w:unhideWhenUsed/>
+    <w:rsid w:val="00E9548E"/>
+    <w:rPr>
+      <w:color w:val="0563C1" w:themeColor="hyperlink"/>
+      <w:u w:val="single"/>
+    </w:rPr>
+  </w:style>
+  <w:style w:type="character" w:styleId="UnresolvedMention">
+    <w:name w:val="Unresolved Mention"/>
+    <w:basedOn w:val="DefaultParagraphFont"/>
+    <w:uiPriority w:val="99"/>
+    <w:semiHidden/>
+    <w:unhideWhenUsed/>
+    <w:rsid w:val="00E9548E"/>
+    <w:rPr>
+      <w:color w:val="605E5C"/>
+      <w:shd w:val="clear" w:color="auto" w:fill="E1DFDD"/>
+    </w:rPr>
+  </w:style>
+  <w:style w:type="character" w:customStyle="1" w:styleId="c-messageattachmentauthorname">
+    <w:name w:val="c-message_attachment__author_name"/>
+    <w:basedOn w:val="DefaultParagraphFont"/>
+    <w:rsid w:val="002611FD"/>
+  </w:style>
+  <w:style w:type="character" w:customStyle="1" w:styleId="c-messageattachmenttitle">
+    <w:name w:val="c-message_attachment__title"/>
+    <w:basedOn w:val="DefaultParagraphFont"/>
+    <w:rsid w:val="002611FD"/>
+  </w:style>
+  <w:style w:type="character" w:customStyle="1" w:styleId="c-messageattachmenttext">
+    <w:name w:val="c-message_attachment__text"/>
+    <w:basedOn w:val="DefaultParagraphFont"/>
+    <w:rsid w:val="002611FD"/>
+  </w:style>
 </w:styles>
 </file>
 

--- a/project_proposal.docx
+++ b/project_proposal.docx
@@ -19,31 +19,13 @@
     <w:p/>
     <w:p>
       <w:r>
-        <w:t xml:space="preserve">The aim of our project is to uncover patterns in hopping </w:t>
-      </w:r>
-      <w:r>
-        <w:t>habits</w:t>
-      </w:r>
-      <w:r>
-        <w:t xml:space="preserve">. We’ll examine relationships between online </w:t>
-      </w:r>
-      <w:r>
-        <w:t>shopping</w:t>
-      </w:r>
-      <w:r>
-        <w:t xml:space="preserve"> volume and weather, categories of items bought and season, gender </w:t>
-      </w:r>
-      <w:r>
-        <w:t>differences</w:t>
-      </w:r>
-      <w:r>
-        <w:t xml:space="preserve"> over the course of a year's worth of weather </w:t>
-      </w:r>
-      <w:r>
-        <w:t>patterns</w:t>
-      </w:r>
-      <w:r>
-        <w:t>, and other related relationships derived from the data.</w:t>
+        <w:t xml:space="preserve">The aim of our project is to uncover patterns in </w:t>
+      </w:r>
+      <w:r>
+        <w:t>s</w:t>
+      </w:r>
+      <w:r>
+        <w:t>hopping habits. We’ll examine relationships between online shopping volume and weather, categories of items bought and season, gender differences over the course of a year's worth of weather patterns, and other related relationships derived from the data.</w:t>
       </w:r>
     </w:p>
     <w:p/>
@@ -304,6 +286,75 @@
       </w:r>
       <w:r>
         <w:t>:</w:t>
+      </w:r>
+    </w:p>
+    <w:p/>
+    <w:p>
+      <w:r>
+        <w:t xml:space="preserve">Sergyo: Do people shop more online when </w:t>
+      </w:r>
+      <w:proofErr w:type="spellStart"/>
+      <w:proofErr w:type="gramStart"/>
+      <w:r>
+        <w:t>its</w:t>
+      </w:r>
+      <w:proofErr w:type="spellEnd"/>
+      <w:proofErr w:type="gramEnd"/>
+      <w:r>
+        <w:t xml:space="preserve"> raining?</w:t>
+      </w:r>
+    </w:p>
+    <w:p/>
+    <w:p>
+      <w:r>
+        <w:t xml:space="preserve">Larry: Do people shop more online when </w:t>
+      </w:r>
+      <w:r>
+        <w:t>the temperatures are extreme</w:t>
+      </w:r>
+      <w:r>
+        <w:t xml:space="preserve"> (&lt;</w:t>
+      </w:r>
+      <w:r>
+        <w:t>2</w:t>
+      </w:r>
+      <w:r>
+        <w:t>0)</w:t>
+      </w:r>
+      <w:r>
+        <w:t>(&gt;85)</w:t>
+      </w:r>
+    </w:p>
+    <w:p/>
+    <w:p>
+      <w:r>
+        <w:t>Emily: What season has the highest shopping</w:t>
+      </w:r>
+      <w:r>
+        <w:t>?</w:t>
+      </w:r>
+    </w:p>
+    <w:p/>
+    <w:p>
+      <w:proofErr w:type="gramStart"/>
+      <w:r>
+        <w:t>Matthew</w:t>
+      </w:r>
+      <w:r>
+        <w:t>;</w:t>
+      </w:r>
+      <w:proofErr w:type="gramEnd"/>
+      <w:r>
+        <w:t xml:space="preserve"> Did the season with the most shopping have the most rain?</w:t>
+      </w:r>
+    </w:p>
+    <w:p/>
+    <w:p>
+      <w:r>
+        <w:t>Rebecca</w:t>
+      </w:r>
+      <w:r>
+        <w:t>: Did the season with the most shopping have the most extreme temperatures?</w:t>
       </w:r>
     </w:p>
     <w:sectPr>

--- a/project_proposal.docx
+++ b/project_proposal.docx
@@ -13,7 +13,13 @@
     <w:p/>
     <w:p>
       <w:r>
-        <w:t xml:space="preserve">Team Members: Sergyo, Larry, Emely, Matthew, Rebecca </w:t>
+        <w:t>Team Members: Serg</w:t>
+      </w:r>
+      <w:r>
+        <w:t>i</w:t>
+      </w:r>
+      <w:r>
+        <w:t xml:space="preserve">o, Larry, Emely, Matthew, Rebecca </w:t>
       </w:r>
     </w:p>
     <w:p/>
@@ -27,6 +33,25 @@
       <w:r>
         <w:t>hopping habits. We’ll examine relationships between online shopping volume and weather, categories of items bought and season, gender differences over the course of a year's worth of weather patterns, and other related relationships derived from the data.</w:t>
       </w:r>
+      <w:r>
+        <w:t xml:space="preserve"> Our customer is a hypothetical e commerce start </w:t>
+      </w:r>
+      <w:proofErr w:type="gramStart"/>
+      <w:r>
+        <w:t>up  wanting</w:t>
+      </w:r>
+      <w:proofErr w:type="gramEnd"/>
+      <w:r>
+        <w:t xml:space="preserve"> to look for predictable shopping trends for targeted paid </w:t>
+      </w:r>
+      <w:r>
+        <w:t xml:space="preserve">advertising. There is inclement weather coming and we want to stock up on what customers are more likely to be ordering during that time so we can stock </w:t>
+      </w:r>
+      <w:proofErr w:type="gramStart"/>
+      <w:r>
+        <w:t>up?</w:t>
+      </w:r>
+      <w:proofErr w:type="gramEnd"/>
     </w:p>
     <w:p/>
     <w:p>
@@ -291,72 +316,112 @@
     <w:p/>
     <w:p>
       <w:r>
-        <w:t xml:space="preserve">Sergyo: Do people shop more online when </w:t>
-      </w:r>
-      <w:proofErr w:type="spellStart"/>
+        <w:t>Serg</w:t>
+      </w:r>
+      <w:r>
+        <w:t>i</w:t>
+      </w:r>
+      <w:r>
+        <w:t xml:space="preserve">o: Do people shop more online when </w:t>
+      </w:r>
+      <w:r>
+        <w:t>there is inclement weather</w:t>
+      </w:r>
+      <w:r>
+        <w:t>?</w:t>
+      </w:r>
+    </w:p>
+    <w:p>
+      <w:r>
+        <w:t xml:space="preserve">              What category of product online product is ordered when there is inclement weather?</w:t>
+      </w:r>
+    </w:p>
+    <w:p/>
+    <w:p>
+      <w:r>
+        <w:t xml:space="preserve">Larry: Do people shop more online when </w:t>
+      </w:r>
+      <w:r>
+        <w:t>the temperatures are extreme</w:t>
+      </w:r>
+      <w:r>
+        <w:t xml:space="preserve"> (&lt;</w:t>
+      </w:r>
       <w:proofErr w:type="gramStart"/>
       <w:r>
-        <w:t>its</w:t>
-      </w:r>
-      <w:proofErr w:type="spellEnd"/>
+        <w:t>2</w:t>
+      </w:r>
+      <w:r>
+        <w:t>0)</w:t>
+      </w:r>
+      <w:r>
+        <w:t>(</w:t>
+      </w:r>
       <w:proofErr w:type="gramEnd"/>
       <w:r>
-        <w:t xml:space="preserve"> raining?</w:t>
+        <w:t>&gt;85)</w:t>
+      </w:r>
+    </w:p>
+    <w:p>
+      <w:r>
+        <w:t xml:space="preserve">          Does one city shop more online </w:t>
+      </w:r>
+      <w:r>
+        <w:t>when the temperatures are extreme (&lt;</w:t>
+      </w:r>
+      <w:proofErr w:type="gramStart"/>
+      <w:r>
+        <w:t>20)(</w:t>
+      </w:r>
+      <w:proofErr w:type="gramEnd"/>
+      <w:r>
+        <w:t>&gt;85)</w:t>
       </w:r>
     </w:p>
     <w:p/>
     <w:p>
       <w:r>
-        <w:t xml:space="preserve">Larry: Do people shop more online when </w:t>
-      </w:r>
-      <w:r>
-        <w:t>the temperatures are extreme</w:t>
-      </w:r>
-      <w:r>
-        <w:t xml:space="preserve"> (&lt;</w:t>
-      </w:r>
-      <w:r>
-        <w:t>2</w:t>
-      </w:r>
-      <w:r>
-        <w:t>0)</w:t>
-      </w:r>
-      <w:r>
-        <w:t>(&gt;85)</w:t>
+        <w:t>Emily: What season has the highest shopping</w:t>
+      </w:r>
+      <w:r>
+        <w:t>?</w:t>
+      </w:r>
+      <w:r>
+        <w:t xml:space="preserve">          </w:t>
       </w:r>
     </w:p>
     <w:p/>
     <w:p>
-      <w:r>
-        <w:t>Emily: What season has the highest shopping</w:t>
-      </w:r>
-      <w:r>
-        <w:t>?</w:t>
+      <w:proofErr w:type="gramStart"/>
+      <w:r>
+        <w:t>Matthew</w:t>
+      </w:r>
+      <w:r>
+        <w:t>;</w:t>
+      </w:r>
+      <w:proofErr w:type="gramEnd"/>
+      <w:r>
+        <w:t xml:space="preserve"> Did the season with the most shopping have the most rain?</w:t>
+      </w:r>
+    </w:p>
+    <w:p>
+      <w:r>
+        <w:t xml:space="preserve">                  </w:t>
+      </w:r>
+      <w:r>
+        <w:t>Does one city tent to order more when there is inclement weather?</w:t>
       </w:r>
     </w:p>
     <w:p/>
     <w:p>
-      <w:proofErr w:type="gramStart"/>
-      <w:r>
-        <w:t>Matthew</w:t>
-      </w:r>
-      <w:r>
-        <w:t>;</w:t>
-      </w:r>
-      <w:proofErr w:type="gramEnd"/>
-      <w:r>
-        <w:t xml:space="preserve"> Did the season with the most shopping have the most rain?</w:t>
+      <w:r>
+        <w:t>Rebecca</w:t>
+      </w:r>
+      <w:r>
+        <w:t>: Did the season with the most shopping have the most extreme temperatures?</w:t>
       </w:r>
     </w:p>
     <w:p/>
-    <w:p>
-      <w:r>
-        <w:t>Rebecca</w:t>
-      </w:r>
-      <w:r>
-        <w:t>: Did the season with the most shopping have the most extreme temperatures?</w:t>
-      </w:r>
-    </w:p>
     <w:sectPr>
       <w:pgSz w:w="12240" w:h="15840"/>
       <w:pgMar w:top="1440" w:right="1440" w:bottom="1440" w:left="1440" w:header="720" w:footer="720" w:gutter="0"/>

--- a/project_proposal.docx
+++ b/project_proposal.docx
@@ -3,17 +3,63 @@
 <w:document xmlns:wpc="http://schemas.microsoft.com/office/word/2010/wordprocessingCanvas" xmlns:cx="http://schemas.microsoft.com/office/drawing/2014/chartex" xmlns:cx1="http://schemas.microsoft.com/office/drawing/2015/9/8/chartex" xmlns:cx2="http://schemas.microsoft.com/office/drawing/2015/10/21/chartex" xmlns:cx3="http://schemas.microsoft.com/office/drawing/2016/5/9/chartex" xmlns:cx4="http://schemas.microsoft.com/office/drawing/2016/5/10/chartex" xmlns:cx5="http://schemas.microsoft.com/office/drawing/2016/5/11/chartex" xmlns:cx6="http://schemas.microsoft.com/office/drawing/2016/5/12/chartex" xmlns:cx7="http://schemas.microsoft.com/office/drawing/2016/5/13/chartex" xmlns:cx8="http://schemas.microsoft.com/office/drawing/2016/5/14/chartex" xmlns:mc="http://schemas.openxmlformats.org/markup-compatibility/2006" xmlns:aink="http://schemas.microsoft.com/office/drawing/2016/ink" xmlns:am3d="http://schemas.microsoft.com/office/drawing/2017/model3d" xmlns:o="urn:schemas-microsoft-com:office:office" xmlns:oel="http://schemas.microsoft.com/office/2019/extlst" xmlns:r="http://schemas.openxmlformats.org/officeDocument/2006/relationships" xmlns:m="http://schemas.openxmlformats.org/officeDocument/2006/math" xmlns:v="urn:schemas-microsoft-com:vml" xmlns:wp14="http://schemas.microsoft.com/office/word/2010/wordprocessingDrawing" xmlns:wp="http://schemas.openxmlformats.org/drawingml/2006/wordprocessingDrawing" xmlns:w10="urn:schemas-microsoft-com:office:word" xmlns:w="http://schemas.openxmlformats.org/wordprocessingml/2006/main" xmlns:w14="http://schemas.microsoft.com/office/word/2010/wordml" xmlns:w15="http://schemas.microsoft.com/office/word/2012/wordml" xmlns:w16cex="http://schemas.microsoft.com/office/word/2018/wordml/cex" xmlns:w16cid="http://schemas.microsoft.com/office/word/2016/wordml/cid" xmlns:w16="http://schemas.microsoft.com/office/word/2018/wordml" xmlns:w16sdtdh="http://schemas.microsoft.com/office/word/2020/wordml/sdtdatahash" xmlns:w16se="http://schemas.microsoft.com/office/word/2015/wordml/symex" xmlns:wpg="http://schemas.microsoft.com/office/word/2010/wordprocessingGroup" xmlns:wpi="http://schemas.microsoft.com/office/word/2010/wordprocessingInk" xmlns:wne="http://schemas.microsoft.com/office/word/2006/wordml" xmlns:wps="http://schemas.microsoft.com/office/word/2010/wordprocessingShape" mc:Ignorable="w14 w15 w16se w16cid w16 w16cex w16sdtdh wp14">
   <w:body>
     <w:p>
-      <w:r>
-        <w:t>Project Proposal</w:t>
-      </w:r>
-      <w:r>
-        <w:t xml:space="preserve"> for Group 1</w:t>
+      <w:pPr>
+        <w:jc w:val="center"/>
+        <w:rPr>
+          <w:b/>
+          <w:bCs/>
+          <w:sz w:val="28"/>
+          <w:szCs w:val="28"/>
+        </w:rPr>
+      </w:pPr>
+      <w:r>
+        <w:rPr>
+          <w:b/>
+          <w:bCs/>
+          <w:sz w:val="28"/>
+          <w:szCs w:val="28"/>
+        </w:rPr>
+        <w:t>Group 1</w:t>
+      </w:r>
+      <w:r>
+        <w:rPr>
+          <w:b/>
+          <w:bCs/>
+          <w:sz w:val="28"/>
+          <w:szCs w:val="28"/>
+        </w:rPr>
+        <w:t xml:space="preserve"> Project 1: Odyssey </w:t>
+      </w:r>
+      <w:r>
+        <w:rPr>
+          <w:b/>
+          <w:bCs/>
+          <w:sz w:val="28"/>
+          <w:szCs w:val="28"/>
+        </w:rPr>
+        <w:t xml:space="preserve">e Commerce </w:t>
+      </w:r>
+      <w:r>
+        <w:rPr>
+          <w:b/>
+          <w:bCs/>
+          <w:sz w:val="28"/>
+          <w:szCs w:val="28"/>
+        </w:rPr>
+        <w:t xml:space="preserve"> </w:t>
       </w:r>
     </w:p>
     <w:p/>
     <w:p>
       <w:r>
-        <w:t>Team Members: Serg</w:t>
+        <w:rPr>
+          <w:b/>
+          <w:bCs/>
+        </w:rPr>
+        <w:t>Team Members</w:t>
+      </w:r>
+      <w:r>
+        <w:t>: Serg</w:t>
       </w:r>
       <w:r>
         <w:t>i</w:t>
@@ -24,6 +70,35 @@
     </w:p>
     <w:p/>
     <w:p>
+      <w:pPr>
+        <w:rPr>
+          <w:b/>
+          <w:bCs/>
+        </w:rPr>
+      </w:pPr>
+      <w:r>
+        <w:rPr>
+          <w:b/>
+          <w:bCs/>
+        </w:rPr>
+        <w:t xml:space="preserve">Project </w:t>
+      </w:r>
+      <w:r>
+        <w:rPr>
+          <w:b/>
+          <w:bCs/>
+        </w:rPr>
+        <w:t>Description</w:t>
+      </w:r>
+      <w:r>
+        <w:rPr>
+          <w:b/>
+          <w:bCs/>
+        </w:rPr>
+        <w:t>:</w:t>
+      </w:r>
+    </w:p>
+    <w:p>
       <w:r>
         <w:t xml:space="preserve">The aim of our project is to uncover patterns in </w:t>
       </w:r>
@@ -34,34 +109,254 @@
         <w:t>hopping habits. We’ll examine relationships between online shopping volume and weather, categories of items bought and season, gender differences over the course of a year's worth of weather patterns, and other related relationships derived from the data.</w:t>
       </w:r>
       <w:r>
-        <w:t xml:space="preserve"> Our customer is a hypothetical e commerce start </w:t>
+        <w:t xml:space="preserve"> Our customer is a hypothetical </w:t>
+      </w:r>
+      <w:r>
+        <w:t>e-commerce start-up wanting</w:t>
+      </w:r>
+      <w:r>
+        <w:t xml:space="preserve"> to look for predictable shopping trends for targeted paid </w:t>
+      </w:r>
+      <w:r>
+        <w:t>advertising.</w:t>
+      </w:r>
+      <w:r>
+        <w:t xml:space="preserve"> What </w:t>
       </w:r>
       <w:proofErr w:type="gramStart"/>
       <w:r>
-        <w:t>up  wanting</w:t>
+        <w:t>are</w:t>
       </w:r>
       <w:proofErr w:type="gramEnd"/>
       <w:r>
-        <w:t xml:space="preserve"> to look for predictable shopping trends for targeted paid </w:t>
-      </w:r>
-      <w:r>
-        <w:t xml:space="preserve">advertising. There is inclement weather coming and we want to stock up on what customers are more likely to be ordering during that time so we can stock </w:t>
+        <w:t xml:space="preserve"> the predictable shopping </w:t>
       </w:r>
       <w:proofErr w:type="gramStart"/>
       <w:r>
-        <w:t>up?</w:t>
+        <w:t>rends</w:t>
       </w:r>
       <w:proofErr w:type="gramEnd"/>
+      <w:r>
+        <w:t xml:space="preserve"> during inclement weather that they could leverage for targeted paid advertising, with the aim of strategically stocking up on products that customers are more likely to order during such periods. </w:t>
+      </w:r>
+    </w:p>
+    <w:p>
+      <w:r>
+        <w:rPr>
+          <w:b/>
+          <w:bCs/>
+        </w:rPr>
+        <w:t>Research Questions</w:t>
+      </w:r>
+      <w:r>
+        <w:t>:</w:t>
+      </w:r>
+    </w:p>
+    <w:p>
+      <w:pPr>
+        <w:pStyle w:val="ListParagraph"/>
+        <w:numPr>
+          <w:ilvl w:val="0"/>
+          <w:numId w:val="1"/>
+        </w:numPr>
+      </w:pPr>
+      <w:r>
+        <w:t xml:space="preserve"> How does</w:t>
+      </w:r>
+      <w:r>
+        <w:t xml:space="preserve"> inclement weather </w:t>
+      </w:r>
+      <w:r>
+        <w:t>affect</w:t>
+      </w:r>
+      <w:r>
+        <w:t xml:space="preserve"> shopping </w:t>
+      </w:r>
+      <w:r>
+        <w:t>habits?</w:t>
+      </w:r>
+    </w:p>
+    <w:p>
+      <w:pPr>
+        <w:pStyle w:val="ListParagraph"/>
+        <w:numPr>
+          <w:ilvl w:val="0"/>
+          <w:numId w:val="1"/>
+        </w:numPr>
+      </w:pPr>
+      <w:r>
+        <w:t>How do</w:t>
+      </w:r>
+      <w:r>
+        <w:t xml:space="preserve"> </w:t>
+      </w:r>
+      <w:r>
+        <w:t xml:space="preserve">extreme </w:t>
+      </w:r>
+      <w:r>
+        <w:t xml:space="preserve">temperatures </w:t>
+      </w:r>
+      <w:r>
+        <w:t>(&lt;</w:t>
+      </w:r>
+      <w:proofErr w:type="gramStart"/>
+      <w:r>
+        <w:t>20)(</w:t>
+      </w:r>
+      <w:proofErr w:type="gramEnd"/>
+      <w:r>
+        <w:t>&gt;85)</w:t>
+      </w:r>
+      <w:r>
+        <w:t xml:space="preserve"> </w:t>
+      </w:r>
+      <w:r>
+        <w:t>affect</w:t>
+      </w:r>
+      <w:r>
+        <w:t xml:space="preserve"> online shopping habits</w:t>
+      </w:r>
+      <w:r>
+        <w:t>?</w:t>
+      </w:r>
+    </w:p>
+    <w:p>
+      <w:pPr>
+        <w:pStyle w:val="ListParagraph"/>
+        <w:numPr>
+          <w:ilvl w:val="0"/>
+          <w:numId w:val="1"/>
+        </w:numPr>
+      </w:pPr>
+      <w:r>
+        <w:t xml:space="preserve">How does </w:t>
+      </w:r>
+      <w:r>
+        <w:t xml:space="preserve">season </w:t>
+      </w:r>
+      <w:r>
+        <w:t>affect</w:t>
+      </w:r>
+      <w:r>
+        <w:t xml:space="preserve"> online </w:t>
+      </w:r>
+      <w:r>
+        <w:t>shopping</w:t>
+      </w:r>
+      <w:r>
+        <w:t xml:space="preserve"> habits</w:t>
+      </w:r>
+      <w:r>
+        <w:t>?</w:t>
+      </w:r>
+    </w:p>
+    <w:p>
+      <w:pPr>
+        <w:pStyle w:val="ListParagraph"/>
+        <w:numPr>
+          <w:ilvl w:val="0"/>
+          <w:numId w:val="1"/>
+        </w:numPr>
+      </w:pPr>
+      <w:r>
+        <w:t xml:space="preserve">How does </w:t>
+      </w:r>
+      <w:r>
+        <w:t xml:space="preserve">gender </w:t>
+      </w:r>
+      <w:r>
+        <w:t>impact</w:t>
+      </w:r>
+      <w:r>
+        <w:t xml:space="preserve"> online shopping habits?</w:t>
+      </w:r>
+    </w:p>
+    <w:p>
+      <w:pPr>
+        <w:pStyle w:val="ListParagraph"/>
+        <w:numPr>
+          <w:ilvl w:val="0"/>
+          <w:numId w:val="1"/>
+        </w:numPr>
+      </w:pPr>
+      <w:r>
+        <w:t xml:space="preserve">Does the availability of </w:t>
+      </w:r>
+      <w:r>
+        <w:t>discounts</w:t>
+      </w:r>
+      <w:r>
+        <w:t xml:space="preserve"> or promotions influence online shopping behavior on online shopping </w:t>
+      </w:r>
+      <w:r>
+        <w:t>habits?</w:t>
+      </w:r>
+    </w:p>
+    <w:p>
+      <w:pPr>
+        <w:pStyle w:val="ListParagraph"/>
+        <w:numPr>
+          <w:ilvl w:val="0"/>
+          <w:numId w:val="1"/>
+        </w:numPr>
+      </w:pPr>
+      <w:r>
+        <w:t>Are promotions or discounts used more often during inclement weather events?</w:t>
+      </w:r>
+    </w:p>
+    <w:p>
+      <w:pPr>
+        <w:pStyle w:val="ListParagraph"/>
+        <w:numPr>
+          <w:ilvl w:val="0"/>
+          <w:numId w:val="1"/>
+        </w:numPr>
+      </w:pPr>
+      <w:r>
+        <w:t xml:space="preserve">Does the duration of inclement weather </w:t>
+      </w:r>
+      <w:r>
+        <w:t>affect</w:t>
+      </w:r>
+      <w:r>
+        <w:t xml:space="preserve"> online shopping habits?</w:t>
+      </w:r>
+    </w:p>
+    <w:p>
+      <w:pPr>
+        <w:pStyle w:val="ListParagraph"/>
+        <w:numPr>
+          <w:ilvl w:val="0"/>
+          <w:numId w:val="1"/>
+        </w:numPr>
+      </w:pPr>
+      <w:r>
+        <w:t>Is there a correlation between the peak shopping season and the occurrence of the most extreme temperatures within a given geographical region?</w:t>
+      </w:r>
     </w:p>
     <w:p/>
     <w:p>
-      <w:r>
-        <w:t>We plan to use the following datasets:</w:t>
-      </w:r>
-    </w:p>
-    <w:p/>
-    <w:p>
-      <w:hyperlink r:id="rId4" w:tgtFrame="_blank" w:history="1">
+      <w:pPr>
+        <w:rPr>
+          <w:b/>
+          <w:bCs/>
+        </w:rPr>
+      </w:pPr>
+      <w:r>
+        <w:rPr>
+          <w:b/>
+          <w:bCs/>
+        </w:rPr>
+        <w:t>Data</w:t>
+      </w:r>
+    </w:p>
+    <w:p>
+      <w:r>
+        <w:t>Dataset 1: A data set for online shopping</w:t>
+      </w:r>
+    </w:p>
+    <w:p>
+      <w:hyperlink r:id="rId5" w:tgtFrame="_blank" w:history="1">
         <w:r>
           <w:rPr>
             <w:rStyle w:val="Hyperlink"/>
@@ -88,121 +383,9 @@
     <w:p>
       <w:pPr>
         <w:shd w:val="clear" w:color="auto" w:fill="F8F8F8"/>
-        <w:rPr>
-          <w:rFonts w:ascii="Arial" w:hAnsi="Arial" w:cs="Arial"/>
-          <w:color w:val="1D1C1D"/>
-          <w:sz w:val="23"/>
-          <w:szCs w:val="23"/>
-        </w:rPr>
-      </w:pPr>
-      <w:hyperlink r:id="rId5" w:history="1">
-        <w:r>
-          <w:rPr>
-            <w:rStyle w:val="Hyperlink"/>
-            <w:rFonts w:ascii="Arial" w:hAnsi="Arial" w:cs="Arial"/>
-            <w:sz w:val="23"/>
-            <w:szCs w:val="23"/>
-          </w:rPr>
-          <w:t>https://openweathermap.org/api</w:t>
-        </w:r>
-      </w:hyperlink>
-    </w:p>
-    <w:p>
-      <w:pPr>
-        <w:shd w:val="clear" w:color="auto" w:fill="F8F8F8"/>
-        <w:rPr>
-          <w:rFonts w:ascii="Arial" w:hAnsi="Arial" w:cs="Arial"/>
-          <w:color w:val="1D1C1D"/>
-          <w:sz w:val="23"/>
-          <w:szCs w:val="23"/>
-        </w:rPr>
-      </w:pPr>
-      <w:r>
-        <w:rPr>
-          <w:rFonts w:ascii="Arial" w:hAnsi="Arial" w:cs="Arial"/>
-          <w:noProof/>
-          <w:color w:val="1D1C1D"/>
-          <w:sz w:val="23"/>
-          <w:szCs w:val="23"/>
-        </w:rPr>
-        <mc:AlternateContent>
-          <mc:Choice Requires="wps">
-            <w:drawing>
-              <wp:inline distT="0" distB="0" distL="0" distR="0" wp14:anchorId="19DF9CDC" wp14:editId="2DBE3AA7">
-                <wp:extent cx="152400" cy="152400"/>
-                <wp:effectExtent l="0" t="0" r="0" b="0"/>
-                <wp:docPr id="451371386" name="Rectangle 1" descr="openweathermap.org"/>
-                <wp:cNvGraphicFramePr>
-                  <a:graphicFrameLocks xmlns:a="http://schemas.openxmlformats.org/drawingml/2006/main" noChangeAspect="1"/>
-                </wp:cNvGraphicFramePr>
-                <a:graphic xmlns:a="http://schemas.openxmlformats.org/drawingml/2006/main">
-                  <a:graphicData uri="http://schemas.microsoft.com/office/word/2010/wordprocessingShape">
-                    <wps:wsp>
-                      <wps:cNvSpPr>
-                        <a:spLocks noChangeAspect="1" noChangeArrowheads="1"/>
-                      </wps:cNvSpPr>
-                      <wps:spPr bwMode="auto">
-                        <a:xfrm>
-                          <a:off x="0" y="0"/>
-                          <a:ext cx="152400" cy="152400"/>
-                        </a:xfrm>
-                        <a:prstGeom prst="rect">
-                          <a:avLst/>
-                        </a:prstGeom>
-                        <a:noFill/>
-                        <a:ln>
-                          <a:noFill/>
-                        </a:ln>
-                        <a:extLst>
-                          <a:ext uri="{909E8E84-426E-40DD-AFC4-6F175D3DCCD1}">
-                            <a14:hiddenFill xmlns:a14="http://schemas.microsoft.com/office/drawing/2010/main">
-                              <a:solidFill>
-                                <a:srgbClr val="FFFFFF"/>
-                              </a:solidFill>
-                            </a14:hiddenFill>
-                          </a:ext>
-                          <a:ext uri="{91240B29-F687-4F45-9708-019B960494DF}">
-                            <a14:hiddenLine xmlns:a14="http://schemas.microsoft.com/office/drawing/2010/main" w="9525">
-                              <a:solidFill>
-                                <a:srgbClr val="000000"/>
-                              </a:solidFill>
-                              <a:miter lim="800000"/>
-                              <a:headEnd/>
-                              <a:tailEnd/>
-                            </a14:hiddenLine>
-                          </a:ext>
-                        </a:extLst>
-                      </wps:spPr>
-                      <wps:bodyPr rot="0" vert="horz" wrap="square" lIns="91440" tIns="45720" rIns="91440" bIns="45720" anchor="t" anchorCtr="0" upright="1">
-                        <a:noAutofit/>
-                      </wps:bodyPr>
-                    </wps:wsp>
-                  </a:graphicData>
-                </a:graphic>
-              </wp:inline>
-            </w:drawing>
-          </mc:Choice>
-          <mc:Fallback>
-            <w:pict>
-              <v:rect w14:anchorId="3F3A48E9" id="Rectangle 1" o:spid="_x0000_s1026" alt="openweathermap.org" style="width:12pt;height:12pt;visibility:visible;mso-wrap-style:square;mso-left-percent:-10001;mso-top-percent:-10001;mso-position-horizontal:absolute;mso-position-horizontal-relative:char;mso-position-vertical:absolute;mso-position-vertical-relative:line;mso-left-percent:-10001;mso-top-percent:-10001;v-text-anchor:top" o:gfxdata="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" filled="f" stroked="f">
-                <o:lock v:ext="edit" aspectratio="t"/>
-                <w10:anchorlock/>
-              </v:rect>
-            </w:pict>
-          </mc:Fallback>
-        </mc:AlternateContent>
-      </w:r>
-      <w:r>
-        <w:rPr>
-          <w:rStyle w:val="c-messageattachmentauthorname"/>
-          <w:rFonts w:ascii="Arial" w:hAnsi="Arial" w:cs="Arial"/>
-          <w:b/>
-          <w:bCs/>
-          <w:color w:val="1D1C1D"/>
-          <w:sz w:val="23"/>
-          <w:szCs w:val="23"/>
-        </w:rPr>
-        <w:t>openweathermap.org</w:t>
+      </w:pPr>
+      <w:r>
+        <w:t>We need weather data so we will make an API call here.</w:t>
       </w:r>
     </w:p>
     <w:p>
@@ -242,186 +425,67 @@
         <w:proofErr w:type="spellEnd"/>
       </w:hyperlink>
     </w:p>
-    <w:p>
-      <w:pPr>
-        <w:shd w:val="clear" w:color="auto" w:fill="F8F8F8"/>
-        <w:rPr>
-          <w:rFonts w:ascii="Arial" w:hAnsi="Arial" w:cs="Arial"/>
-          <w:color w:val="1D1C1D"/>
-          <w:sz w:val="23"/>
-          <w:szCs w:val="23"/>
-        </w:rPr>
-      </w:pPr>
-      <w:r>
-        <w:rPr>
-          <w:rStyle w:val="c-messageattachmenttext"/>
-          <w:rFonts w:ascii="Arial" w:hAnsi="Arial" w:cs="Arial"/>
-          <w:color w:val="1D1C1D"/>
-          <w:sz w:val="23"/>
-          <w:szCs w:val="23"/>
-        </w:rPr>
-        <w:t xml:space="preserve">Simple and fast and free weather API from </w:t>
-      </w:r>
-      <w:proofErr w:type="spellStart"/>
-      <w:r>
-        <w:rPr>
-          <w:rStyle w:val="c-messageattachmenttext"/>
-          <w:rFonts w:ascii="Arial" w:hAnsi="Arial" w:cs="Arial"/>
-          <w:color w:val="1D1C1D"/>
-          <w:sz w:val="23"/>
-          <w:szCs w:val="23"/>
-        </w:rPr>
-        <w:t>OpenWeatherMap</w:t>
-      </w:r>
-      <w:proofErr w:type="spellEnd"/>
-      <w:r>
-        <w:rPr>
-          <w:rStyle w:val="c-messageattachmenttext"/>
-          <w:rFonts w:ascii="Arial" w:hAnsi="Arial" w:cs="Arial"/>
-          <w:color w:val="1D1C1D"/>
-          <w:sz w:val="23"/>
-          <w:szCs w:val="23"/>
-        </w:rPr>
-        <w:t xml:space="preserve"> you have access to current weather data, hourly, 5- and 16-day forecasts. Historical weather data for 40 years back for any coordinate. Weather maps, UV Index, air pollution</w:t>
-      </w:r>
-      <w:r>
-        <w:rPr>
-          <w:rFonts w:ascii="Arial" w:hAnsi="Arial" w:cs="Arial"/>
-          <w:color w:val="1D1C1D"/>
-          <w:sz w:val="23"/>
-          <w:szCs w:val="23"/>
-        </w:rPr>
-        <w:br/>
-      </w:r>
-      <w:r>
-        <w:rPr>
-          <w:rStyle w:val="c-messageattachmenttext"/>
-          <w:rFonts w:ascii="Arial" w:hAnsi="Arial" w:cs="Arial"/>
-          <w:color w:val="1D1C1D"/>
-          <w:sz w:val="23"/>
-          <w:szCs w:val="23"/>
-        </w:rPr>
-        <w:t>and historical data</w:t>
-      </w:r>
-    </w:p>
     <w:p/>
     <w:p>
-      <w:r>
+      <w:pPr>
+        <w:rPr>
+          <w:b/>
+          <w:bCs/>
+        </w:rPr>
+      </w:pPr>
+      <w:r>
+        <w:rPr>
+          <w:b/>
+          <w:bCs/>
+        </w:rPr>
         <w:t>Rough breakdown of tasks</w:t>
       </w:r>
       <w:r>
+        <w:rPr>
+          <w:b/>
+          <w:bCs/>
+        </w:rPr>
         <w:t>:</w:t>
       </w:r>
     </w:p>
-    <w:p/>
-    <w:p>
-      <w:r>
-        <w:t>Serg</w:t>
-      </w:r>
-      <w:r>
-        <w:t>i</w:t>
-      </w:r>
-      <w:r>
-        <w:t xml:space="preserve">o: Do people shop more online when </w:t>
-      </w:r>
-      <w:r>
-        <w:t>there is inclement weather</w:t>
-      </w:r>
-      <w:r>
-        <w:t>?</w:t>
-      </w:r>
-    </w:p>
-    <w:p>
-      <w:r>
-        <w:t xml:space="preserve">              What category of product online product is ordered when there is inclement weather?</w:t>
-      </w:r>
-    </w:p>
-    <w:p/>
-    <w:p>
-      <w:r>
-        <w:t xml:space="preserve">Larry: Do people shop more online when </w:t>
-      </w:r>
-      <w:r>
-        <w:t>the temperatures are extreme</w:t>
-      </w:r>
-      <w:r>
-        <w:t xml:space="preserve"> (&lt;</w:t>
+    <w:p>
+      <w:r>
+        <w:t>Scraping data</w:t>
+      </w:r>
+    </w:p>
+    <w:p>
+      <w:r>
+        <w:t>Merging data frame on date</w:t>
+      </w:r>
+    </w:p>
+    <w:p>
+      <w:r>
+        <w:t>Analysis of research questions</w:t>
+      </w:r>
+    </w:p>
+    <w:p>
+      <w:r>
+        <w:t>Rebecca</w:t>
+      </w:r>
+      <w:r>
+        <w:t>: Did the season with the most shopping have the most extreme temperatures?</w:t>
+      </w:r>
+    </w:p>
+    <w:p>
+      <w:r>
+        <w:t>Creating project presentation</w:t>
+      </w:r>
+    </w:p>
+    <w:p>
+      <w:r>
+        <w:t xml:space="preserve">Creating Read Me </w:t>
       </w:r>
       <w:proofErr w:type="gramStart"/>
       <w:r>
-        <w:t>2</w:t>
-      </w:r>
-      <w:r>
-        <w:t>0)</w:t>
-      </w:r>
-      <w:r>
-        <w:t>(</w:t>
+        <w:t>file</w:t>
       </w:r>
       <w:proofErr w:type="gramEnd"/>
-      <w:r>
-        <w:t>&gt;85)</w:t>
-      </w:r>
-    </w:p>
-    <w:p>
-      <w:r>
-        <w:t xml:space="preserve">          Does one city shop more online </w:t>
-      </w:r>
-      <w:r>
-        <w:t>when the temperatures are extreme (&lt;</w:t>
-      </w:r>
-      <w:proofErr w:type="gramStart"/>
-      <w:r>
-        <w:t>20)(</w:t>
-      </w:r>
-      <w:proofErr w:type="gramEnd"/>
-      <w:r>
-        <w:t>&gt;85)</w:t>
-      </w:r>
-    </w:p>
-    <w:p/>
-    <w:p>
-      <w:r>
-        <w:t>Emily: What season has the highest shopping</w:t>
-      </w:r>
-      <w:r>
-        <w:t>?</w:t>
-      </w:r>
-      <w:r>
-        <w:t xml:space="preserve">          </w:t>
-      </w:r>
-    </w:p>
-    <w:p/>
-    <w:p>
-      <w:proofErr w:type="gramStart"/>
-      <w:r>
-        <w:t>Matthew</w:t>
-      </w:r>
-      <w:r>
-        <w:t>;</w:t>
-      </w:r>
-      <w:proofErr w:type="gramEnd"/>
-      <w:r>
-        <w:t xml:space="preserve"> Did the season with the most shopping have the most rain?</w:t>
-      </w:r>
-    </w:p>
-    <w:p>
-      <w:r>
-        <w:t xml:space="preserve">                  </w:t>
-      </w:r>
-      <w:r>
-        <w:t>Does one city tent to order more when there is inclement weather?</w:t>
-      </w:r>
-    </w:p>
-    <w:p/>
-    <w:p>
-      <w:r>
-        <w:t>Rebecca</w:t>
-      </w:r>
-      <w:r>
-        <w:t>: Did the season with the most shopping have the most extreme temperatures?</w:t>
-      </w:r>
-    </w:p>
-    <w:p/>
+    </w:p>
     <w:sectPr>
       <w:pgSz w:w="12240" w:h="15840"/>
       <w:pgMar w:top="1440" w:right="1440" w:bottom="1440" w:left="1440" w:header="720" w:footer="720" w:gutter="0"/>
@@ -430,6 +494,127 @@
     </w:sectPr>
   </w:body>
 </w:document>
+</file>
+
+<file path=word/numbering.xml><?xml version="1.0" encoding="utf-8"?>
+<w:numbering xmlns:wpc="http://schemas.microsoft.com/office/word/2010/wordprocessingCanvas" xmlns:cx="http://schemas.microsoft.com/office/drawing/2014/chartex" xmlns:cx1="http://schemas.microsoft.com/office/drawing/2015/9/8/chartex" xmlns:cx2="http://schemas.microsoft.com/office/drawing/2015/10/21/chartex" xmlns:cx3="http://schemas.microsoft.com/office/drawing/2016/5/9/chartex" xmlns:cx4="http://schemas.microsoft.com/office/drawing/2016/5/10/chartex" xmlns:cx5="http://schemas.microsoft.com/office/drawing/2016/5/11/chartex" xmlns:cx6="http://schemas.microsoft.com/office/drawing/2016/5/12/chartex" xmlns:cx7="http://schemas.microsoft.com/office/drawing/2016/5/13/chartex" xmlns:cx8="http://schemas.microsoft.com/office/drawing/2016/5/14/chartex" xmlns:mc="http://schemas.openxmlformats.org/markup-compatibility/2006" xmlns:aink="http://schemas.microsoft.com/office/drawing/2016/ink" xmlns:am3d="http://schemas.microsoft.com/office/drawing/2017/model3d" xmlns:o="urn:schemas-microsoft-com:office:office" xmlns:oel="http://schemas.microsoft.com/office/2019/extlst" xmlns:r="http://schemas.openxmlformats.org/officeDocument/2006/relationships" xmlns:m="http://schemas.openxmlformats.org/officeDocument/2006/math" xmlns:v="urn:schemas-microsoft-com:vml" xmlns:wp14="http://schemas.microsoft.com/office/word/2010/wordprocessingDrawing" xmlns:wp="http://schemas.openxmlformats.org/drawingml/2006/wordprocessingDrawing" xmlns:w10="urn:schemas-microsoft-com:office:word" xmlns:w="http://schemas.openxmlformats.org/wordprocessingml/2006/main" xmlns:w14="http://schemas.microsoft.com/office/word/2010/wordml" xmlns:w15="http://schemas.microsoft.com/office/word/2012/wordml" xmlns:w16cex="http://schemas.microsoft.com/office/word/2018/wordml/cex" xmlns:w16cid="http://schemas.microsoft.com/office/word/2016/wordml/cid" xmlns:w16="http://schemas.microsoft.com/office/word/2018/wordml" xmlns:w16sdtdh="http://schemas.microsoft.com/office/word/2020/wordml/sdtdatahash" xmlns:w16se="http://schemas.microsoft.com/office/word/2015/wordml/symex" xmlns:wpg="http://schemas.microsoft.com/office/word/2010/wordprocessingGroup" xmlns:wpi="http://schemas.microsoft.com/office/word/2010/wordprocessingInk" xmlns:wne="http://schemas.microsoft.com/office/word/2006/wordml" xmlns:wps="http://schemas.microsoft.com/office/word/2010/wordprocessingShape" mc:Ignorable="w14 w15 w16se w16cid w16 w16cex w16sdtdh wp14">
+  <w:abstractNum w:abstractNumId="0" w15:restartNumberingAfterBreak="0">
+    <w:nsid w:val="17677745"/>
+    <w:multiLevelType w:val="hybridMultilevel"/>
+    <w:tmpl w:val="EB223322"/>
+    <w:lvl w:ilvl="0" w:tplc="04090001">
+      <w:start w:val="1"/>
+      <w:numFmt w:val="bullet"/>
+      <w:lvlText w:val=""/>
+      <w:lvlJc w:val="left"/>
+      <w:pPr>
+        <w:ind w:left="720" w:hanging="360"/>
+      </w:pPr>
+      <w:rPr>
+        <w:rFonts w:ascii="Symbol" w:hAnsi="Symbol" w:hint="default"/>
+      </w:rPr>
+    </w:lvl>
+    <w:lvl w:ilvl="1" w:tplc="04090003" w:tentative="1">
+      <w:start w:val="1"/>
+      <w:numFmt w:val="bullet"/>
+      <w:lvlText w:val="o"/>
+      <w:lvlJc w:val="left"/>
+      <w:pPr>
+        <w:ind w:left="1440" w:hanging="360"/>
+      </w:pPr>
+      <w:rPr>
+        <w:rFonts w:ascii="Courier New" w:hAnsi="Courier New" w:cs="Courier New" w:hint="default"/>
+      </w:rPr>
+    </w:lvl>
+    <w:lvl w:ilvl="2" w:tplc="04090005" w:tentative="1">
+      <w:start w:val="1"/>
+      <w:numFmt w:val="bullet"/>
+      <w:lvlText w:val=""/>
+      <w:lvlJc w:val="left"/>
+      <w:pPr>
+        <w:ind w:left="2160" w:hanging="360"/>
+      </w:pPr>
+      <w:rPr>
+        <w:rFonts w:ascii="Wingdings" w:hAnsi="Wingdings" w:hint="default"/>
+      </w:rPr>
+    </w:lvl>
+    <w:lvl w:ilvl="3" w:tplc="04090001" w:tentative="1">
+      <w:start w:val="1"/>
+      <w:numFmt w:val="bullet"/>
+      <w:lvlText w:val=""/>
+      <w:lvlJc w:val="left"/>
+      <w:pPr>
+        <w:ind w:left="2880" w:hanging="360"/>
+      </w:pPr>
+      <w:rPr>
+        <w:rFonts w:ascii="Symbol" w:hAnsi="Symbol" w:hint="default"/>
+      </w:rPr>
+    </w:lvl>
+    <w:lvl w:ilvl="4" w:tplc="04090003" w:tentative="1">
+      <w:start w:val="1"/>
+      <w:numFmt w:val="bullet"/>
+      <w:lvlText w:val="o"/>
+      <w:lvlJc w:val="left"/>
+      <w:pPr>
+        <w:ind w:left="3600" w:hanging="360"/>
+      </w:pPr>
+      <w:rPr>
+        <w:rFonts w:ascii="Courier New" w:hAnsi="Courier New" w:cs="Courier New" w:hint="default"/>
+      </w:rPr>
+    </w:lvl>
+    <w:lvl w:ilvl="5" w:tplc="04090005" w:tentative="1">
+      <w:start w:val="1"/>
+      <w:numFmt w:val="bullet"/>
+      <w:lvlText w:val=""/>
+      <w:lvlJc w:val="left"/>
+      <w:pPr>
+        <w:ind w:left="4320" w:hanging="360"/>
+      </w:pPr>
+      <w:rPr>
+        <w:rFonts w:ascii="Wingdings" w:hAnsi="Wingdings" w:hint="default"/>
+      </w:rPr>
+    </w:lvl>
+    <w:lvl w:ilvl="6" w:tplc="04090001" w:tentative="1">
+      <w:start w:val="1"/>
+      <w:numFmt w:val="bullet"/>
+      <w:lvlText w:val=""/>
+      <w:lvlJc w:val="left"/>
+      <w:pPr>
+        <w:ind w:left="5040" w:hanging="360"/>
+      </w:pPr>
+      <w:rPr>
+        <w:rFonts w:ascii="Symbol" w:hAnsi="Symbol" w:hint="default"/>
+      </w:rPr>
+    </w:lvl>
+    <w:lvl w:ilvl="7" w:tplc="04090003" w:tentative="1">
+      <w:start w:val="1"/>
+      <w:numFmt w:val="bullet"/>
+      <w:lvlText w:val="o"/>
+      <w:lvlJc w:val="left"/>
+      <w:pPr>
+        <w:ind w:left="5760" w:hanging="360"/>
+      </w:pPr>
+      <w:rPr>
+        <w:rFonts w:ascii="Courier New" w:hAnsi="Courier New" w:cs="Courier New" w:hint="default"/>
+      </w:rPr>
+    </w:lvl>
+    <w:lvl w:ilvl="8" w:tplc="04090005" w:tentative="1">
+      <w:start w:val="1"/>
+      <w:numFmt w:val="bullet"/>
+      <w:lvlText w:val=""/>
+      <w:lvlJc w:val="left"/>
+      <w:pPr>
+        <w:ind w:left="6480" w:hanging="360"/>
+      </w:pPr>
+      <w:rPr>
+        <w:rFonts w:ascii="Wingdings" w:hAnsi="Wingdings" w:hint="default"/>
+      </w:rPr>
+    </w:lvl>
+  </w:abstractNum>
+  <w:num w:numId="1" w16cid:durableId="636380393">
+    <w:abstractNumId w:val="0"/>
+  </w:num>
+</w:numbering>
 </file>
 
 <file path=word/styles.xml><?xml version="1.0" encoding="utf-8"?>
@@ -894,6 +1079,17 @@
     <w:basedOn w:val="DefaultParagraphFont"/>
     <w:rsid w:val="002611FD"/>
   </w:style>
+  <w:style w:type="paragraph" w:styleId="ListParagraph">
+    <w:name w:val="List Paragraph"/>
+    <w:basedOn w:val="Normal"/>
+    <w:uiPriority w:val="34"/>
+    <w:qFormat/>
+    <w:rsid w:val="00DA1BD5"/>
+    <w:pPr>
+      <w:ind w:left="720"/>
+      <w:contextualSpacing/>
+    </w:pPr>
+  </w:style>
 </w:styles>
 </file>
 

--- a/project_proposal.docx
+++ b/project_proposal.docx
@@ -188,16 +188,7 @@
         <w:t>How do</w:t>
       </w:r>
       <w:r>
-        <w:t xml:space="preserve"> </w:t>
-      </w:r>
-      <w:r>
-        <w:t xml:space="preserve">extreme </w:t>
-      </w:r>
-      <w:r>
-        <w:t xml:space="preserve">temperatures </w:t>
-      </w:r>
-      <w:r>
-        <w:t>(&lt;</w:t>
+        <w:t xml:space="preserve"> extreme temperatures (&lt;</w:t>
       </w:r>
       <w:proofErr w:type="gramStart"/>
       <w:r>
@@ -205,10 +196,7 @@
       </w:r>
       <w:proofErr w:type="gramEnd"/>
       <w:r>
-        <w:t>&gt;85)</w:t>
-      </w:r>
-      <w:r>
-        <w:t xml:space="preserve"> </w:t>
+        <w:t xml:space="preserve">&gt;85) </w:t>
       </w:r>
       <w:r>
         <w:t>affect</w:t>
@@ -238,16 +226,7 @@
         <w:t>affect</w:t>
       </w:r>
       <w:r>
-        <w:t xml:space="preserve"> online </w:t>
-      </w:r>
-      <w:r>
-        <w:t>shopping</w:t>
-      </w:r>
-      <w:r>
-        <w:t xml:space="preserve"> habits</w:t>
-      </w:r>
-      <w:r>
-        <w:t>?</w:t>
+        <w:t xml:space="preserve"> online shopping habits?</w:t>
       </w:r>
     </w:p>
     <w:p>
@@ -461,14 +440,6 @@
     <w:p>
       <w:r>
         <w:t>Analysis of research questions</w:t>
-      </w:r>
-    </w:p>
-    <w:p>
-      <w:r>
-        <w:t>Rebecca</w:t>
-      </w:r>
-      <w:r>
-        <w:t>: Did the season with the most shopping have the most extreme temperatures?</w:t>
       </w:r>
     </w:p>
     <w:p>
